--- a/files/Austin Resume 2016.docx
+++ b/files/Austin Resume 2016.docx
@@ -1,6 +1,6 @@
 
 <file path=word/document.xml><?xml version="1.0" encoding="utf-8"?>
-<w:document xmlns:wpc="http://schemas.microsoft.com/office/word/2010/wordprocessingCanvas" xmlns:cx="http://schemas.microsoft.com/office/drawing/2014/chartex" xmlns:cx1="http://schemas.microsoft.com/office/drawing/2015/9/8/chartex" xmlns:mc="http://schemas.openxmlformats.org/markup-compatibility/2006" xmlns:o="urn:schemas-microsoft-com:office:office" xmlns:r="http://schemas.openxmlformats.org/officeDocument/2006/relationships" xmlns:m="http://schemas.openxmlformats.org/officeDocument/2006/math" xmlns:v="urn:schemas-microsoft-com:vml" xmlns:wp14="http://schemas.microsoft.com/office/word/2010/wordprocessingDrawing" xmlns:wp="http://schemas.openxmlformats.org/drawingml/2006/wordprocessingDrawing" xmlns:w10="urn:schemas-microsoft-com:office:word" xmlns:w="http://schemas.openxmlformats.org/wordprocessingml/2006/main" xmlns:w14="http://schemas.microsoft.com/office/word/2010/wordml" xmlns:w15="http://schemas.microsoft.com/office/word/2012/wordml" xmlns:w16se="http://schemas.microsoft.com/office/word/2015/wordml/symex" xmlns:wpg="http://schemas.microsoft.com/office/word/2010/wordprocessingGroup" xmlns:wpi="http://schemas.microsoft.com/office/word/2010/wordprocessingInk" xmlns:wne="http://schemas.microsoft.com/office/word/2006/wordml" xmlns:wps="http://schemas.microsoft.com/office/word/2010/wordprocessingShape" mc:Ignorable="w14 w15 w16se wp14">
+<w:document xmlns:wpc="http://schemas.microsoft.com/office/word/2010/wordprocessingCanvas" xmlns:mo="http://schemas.microsoft.com/office/mac/office/2008/main" xmlns:mc="http://schemas.openxmlformats.org/markup-compatibility/2006" xmlns:mv="urn:schemas-microsoft-com:mac:vml" xmlns:o="urn:schemas-microsoft-com:office:office" xmlns:r="http://schemas.openxmlformats.org/officeDocument/2006/relationships" xmlns:m="http://schemas.openxmlformats.org/officeDocument/2006/math" xmlns:v="urn:schemas-microsoft-com:vml" xmlns:wp14="http://schemas.microsoft.com/office/word/2010/wordprocessingDrawing" xmlns:wp="http://schemas.openxmlformats.org/drawingml/2006/wordprocessingDrawing" xmlns:w10="urn:schemas-microsoft-com:office:word" xmlns:w="http://schemas.openxmlformats.org/wordprocessingml/2006/main" xmlns:w14="http://schemas.microsoft.com/office/word/2010/wordml" xmlns:w15="http://schemas.microsoft.com/office/word/2012/wordml" xmlns:wpg="http://schemas.microsoft.com/office/word/2010/wordprocessingGroup" xmlns:wpi="http://schemas.microsoft.com/office/word/2010/wordprocessingInk" xmlns:wne="http://schemas.microsoft.com/office/word/2006/wordml" xmlns:wps="http://schemas.microsoft.com/office/word/2010/wordprocessingShape" mc:Ignorable="w14 w15 wp14">
   <w:body>
     <w:p>
       <w:pPr>
@@ -34,7 +34,6 @@
           <w:dataBinding w:prefixMappings="xmlns:ns0='http://purl.org/dc/elements/1.1/' xmlns:ns1='http://schemas.openxmlformats.org/package/2006/metadata/core-properties' " w:xpath="/ns1:coreProperties[1]/ns0:creator[1]" w:storeItemID="{6C3C8BC8-F283-45AE-878A-BAB7291924A1}"/>
           <w:text/>
         </w:sdtPr>
-        <w:sdtEndPr/>
         <w:sdtContent>
           <w:r>
             <w:rPr>
@@ -316,7 +315,8 @@
     </w:p>
     <w:p>
       <w:pPr>
-        <w:spacing w:after="0" w:line="276" w:lineRule="auto"/>
+        <w:spacing w:after="0"/>
+        <w:ind w:right="-288"/>
         <w:rPr>
           <w:color w:val="2F2F2F" w:themeColor="accent5" w:themeShade="80"/>
           <w:sz w:val="14"/>
@@ -829,33 +829,7 @@
           <w:color w:val="2F2F2F" w:themeColor="accent5" w:themeShade="80"/>
           <w:szCs w:val="19"/>
         </w:rPr>
-        <w:t>GPA: 3.14</w:t>
-      </w:r>
-    </w:p>
-    <w:p>
-      <w:pPr>
-        <w:pStyle w:val="ListParagraph"/>
-        <w:numPr>
-          <w:ilvl w:val="0"/>
-          <w:numId w:val="18"/>
-        </w:numPr>
-        <w:spacing w:after="0"/>
-        <w:rPr>
-          <w:color w:val="2F2F2F" w:themeColor="accent5" w:themeShade="80"/>
-        </w:rPr>
-      </w:pPr>
-      <w:r>
-        <w:rPr>
-          <w:color w:val="2F2F2F" w:themeColor="accent5" w:themeShade="80"/>
-        </w:rPr>
-        <w:t>Michigan State Dean’s List (</w:t>
-      </w:r>
-      <w:r>
-        <w:rPr>
-          <w:color w:val="2F2F2F" w:themeColor="accent5" w:themeShade="80"/>
-          <w:sz w:val="16"/>
-        </w:rPr>
-        <w:t>Fall 2015-present)</w:t>
+        <w:t>GPA: 3.27</w:t>
       </w:r>
     </w:p>
     <w:p>
@@ -2284,8 +2258,6 @@
           <w:u w:val="single"/>
         </w:rPr>
       </w:pPr>
-      <w:bookmarkStart w:id="0" w:name="_GoBack"/>
-      <w:bookmarkEnd w:id="0"/>
       <w:r>
         <w:rPr>
           <w:color w:val="2F2F2F" w:themeColor="accent5" w:themeShade="80"/>
@@ -2373,7 +2345,7 @@
           <w:sz w:val="16"/>
           <w:szCs w:val="19"/>
         </w:rPr>
-        <w:t xml:space="preserve">, </w:t>
+        <w:t>,</w:t>
       </w:r>
       <w:r>
         <w:rPr>
@@ -2381,6 +2353,24 @@
           <w:sz w:val="16"/>
           <w:szCs w:val="19"/>
         </w:rPr>
+        <w:t xml:space="preserve"> Ruby on Rails,</w:t>
+      </w:r>
+      <w:bookmarkStart w:id="0" w:name="_GoBack"/>
+      <w:bookmarkEnd w:id="0"/>
+      <w:r>
+        <w:rPr>
+          <w:color w:val="2F2F2F" w:themeColor="accent5" w:themeShade="80"/>
+          <w:sz w:val="16"/>
+          <w:szCs w:val="19"/>
+        </w:rPr>
+        <w:t xml:space="preserve"> </w:t>
+      </w:r>
+      <w:r>
+        <w:rPr>
+          <w:color w:val="2F2F2F" w:themeColor="accent5" w:themeShade="80"/>
+          <w:sz w:val="16"/>
+          <w:szCs w:val="19"/>
+        </w:rPr>
         <w:t>and CAD through my time</w:t>
       </w:r>
       <w:r>
@@ -2389,7 +2379,23 @@
           <w:sz w:val="16"/>
           <w:szCs w:val="19"/>
         </w:rPr>
-        <w:t xml:space="preserve"> with The University of Michigan Flint.</w:t>
+        <w:t xml:space="preserve"> with </w:t>
+      </w:r>
+      <w:r>
+        <w:rPr>
+          <w:color w:val="2F2F2F" w:themeColor="accent5" w:themeShade="80"/>
+          <w:sz w:val="16"/>
+          <w:szCs w:val="19"/>
+        </w:rPr>
+        <w:t xml:space="preserve">Michigan State University and </w:t>
+      </w:r>
+      <w:r>
+        <w:rPr>
+          <w:color w:val="2F2F2F" w:themeColor="accent5" w:themeShade="80"/>
+          <w:sz w:val="16"/>
+          <w:szCs w:val="19"/>
+        </w:rPr>
+        <w:t>The University of Michigan Flint.</w:t>
       </w:r>
     </w:p>
     <w:p>
@@ -2428,8 +2434,26 @@
           <w:sz w:val="16"/>
           <w:szCs w:val="19"/>
         </w:rPr>
-        <w:t>, After Effects, jQuery, and PHP.</w:t>
-      </w:r>
+        <w:t>, After Effects, Arduino</w:t>
+      </w:r>
+      <w:proofErr w:type="gramStart"/>
+      <w:r>
+        <w:rPr>
+          <w:color w:val="2F2F2F" w:themeColor="accent5" w:themeShade="80"/>
+          <w:sz w:val="16"/>
+          <w:szCs w:val="19"/>
+        </w:rPr>
+        <w:t xml:space="preserve">, </w:t>
+      </w:r>
+      <w:r>
+        <w:rPr>
+          <w:color w:val="2F2F2F" w:themeColor="accent5" w:themeShade="80"/>
+          <w:sz w:val="16"/>
+          <w:szCs w:val="19"/>
+        </w:rPr>
+        <w:t>.</w:t>
+      </w:r>
+      <w:proofErr w:type="gramEnd"/>
     </w:p>
     <w:p>
       <w:pPr>
@@ -2485,7 +2509,21 @@
           <w:color w:val="2F2F2F" w:themeColor="accent5" w:themeShade="80"/>
           <w:sz w:val="16"/>
         </w:rPr>
-        <w:t>Ice hockey for twelve years learning the importance of competition and hard work.</w:t>
+        <w:t xml:space="preserve">Twelve years of Travel </w:t>
+      </w:r>
+      <w:r>
+        <w:rPr>
+          <w:color w:val="2F2F2F" w:themeColor="accent5" w:themeShade="80"/>
+          <w:sz w:val="16"/>
+        </w:rPr>
+        <w:t>Ice hockey</w:t>
+      </w:r>
+      <w:r>
+        <w:rPr>
+          <w:color w:val="2F2F2F" w:themeColor="accent5" w:themeShade="80"/>
+          <w:sz w:val="16"/>
+        </w:rPr>
+        <w:t xml:space="preserve"> learning the importance of competition and hard work.</w:t>
       </w:r>
     </w:p>
     <w:p>
@@ -2506,6 +2544,13 @@
           <w:color w:val="2F2F2F" w:themeColor="accent5" w:themeShade="80"/>
           <w:sz w:val="16"/>
         </w:rPr>
+        <w:t xml:space="preserve">Thirteen years of </w:t>
+      </w:r>
+      <w:r>
+        <w:rPr>
+          <w:color w:val="2F2F2F" w:themeColor="accent5" w:themeShade="80"/>
+          <w:sz w:val="16"/>
+        </w:rPr>
         <w:t xml:space="preserve">Tournament and </w:t>
       </w:r>
       <w:r>
@@ -2527,21 +2572,28 @@
           <w:color w:val="2F2F2F" w:themeColor="accent5" w:themeShade="80"/>
           <w:sz w:val="16"/>
         </w:rPr>
-        <w:t xml:space="preserve">aseball </w:t>
-      </w:r>
-      <w:r>
-        <w:rPr>
-          <w:color w:val="2F2F2F" w:themeColor="accent5" w:themeShade="80"/>
-          <w:sz w:val="16"/>
-        </w:rPr>
-        <w:t xml:space="preserve">for thirteen years </w:t>
-      </w:r>
-      <w:r>
-        <w:rPr>
-          <w:color w:val="2F2F2F" w:themeColor="accent5" w:themeShade="80"/>
-          <w:sz w:val="16"/>
-        </w:rPr>
-        <w:t>traveling all around the state building a</w:t>
+        <w:t>aseball</w:t>
+      </w:r>
+      <w:r>
+        <w:rPr>
+          <w:color w:val="2F2F2F" w:themeColor="accent5" w:themeShade="80"/>
+          <w:sz w:val="16"/>
+        </w:rPr>
+        <w:t xml:space="preserve"> </w:t>
+      </w:r>
+      <w:r>
+        <w:rPr>
+          <w:color w:val="2F2F2F" w:themeColor="accent5" w:themeShade="80"/>
+          <w:sz w:val="16"/>
+        </w:rPr>
+        <w:t>traveling</w:t>
+      </w:r>
+      <w:r>
+        <w:rPr>
+          <w:color w:val="2F2F2F" w:themeColor="accent5" w:themeShade="80"/>
+          <w:sz w:val="16"/>
+        </w:rPr>
+        <w:t xml:space="preserve"> around the state building a</w:t>
       </w:r>
       <w:r>
         <w:rPr>
@@ -2856,6 +2908,28 @@
               <w:t>MI</w:t>
             </w:r>
           </w:p>
+          <w:p>
+            <w:pPr>
+              <w:pStyle w:val="ListParagraph"/>
+              <w:numPr>
+                <w:ilvl w:val="0"/>
+                <w:numId w:val="15"/>
+              </w:numPr>
+              <w:rPr>
+                <w:color w:val="2F2F2F" w:themeColor="accent5" w:themeShade="80"/>
+                <w:sz w:val="16"/>
+                <w:szCs w:val="19"/>
+              </w:rPr>
+            </w:pPr>
+            <w:r>
+              <w:rPr>
+                <w:color w:val="2F2F2F" w:themeColor="accent5" w:themeShade="80"/>
+                <w:sz w:val="16"/>
+                <w:szCs w:val="19"/>
+              </w:rPr>
+              <w:t>MMA Club, East Lansing, MI</w:t>
+            </w:r>
+          </w:p>
         </w:tc>
       </w:tr>
     </w:tbl>
@@ -2882,7 +2956,7 @@
 </file>
 
 <file path=word/endnotes.xml><?xml version="1.0" encoding="utf-8"?>
-<w:endnotes xmlns:wpc="http://schemas.microsoft.com/office/word/2010/wordprocessingCanvas" xmlns:cx="http://schemas.microsoft.com/office/drawing/2014/chartex" xmlns:cx1="http://schemas.microsoft.com/office/drawing/2015/9/8/chartex" xmlns:mc="http://schemas.openxmlformats.org/markup-compatibility/2006" xmlns:o="urn:schemas-microsoft-com:office:office" xmlns:r="http://schemas.openxmlformats.org/officeDocument/2006/relationships" xmlns:m="http://schemas.openxmlformats.org/officeDocument/2006/math" xmlns:v="urn:schemas-microsoft-com:vml" xmlns:wp14="http://schemas.microsoft.com/office/word/2010/wordprocessingDrawing" xmlns:wp="http://schemas.openxmlformats.org/drawingml/2006/wordprocessingDrawing" xmlns:w10="urn:schemas-microsoft-com:office:word" xmlns:w="http://schemas.openxmlformats.org/wordprocessingml/2006/main" xmlns:w14="http://schemas.microsoft.com/office/word/2010/wordml" xmlns:w15="http://schemas.microsoft.com/office/word/2012/wordml" xmlns:w16se="http://schemas.microsoft.com/office/word/2015/wordml/symex" xmlns:wpg="http://schemas.microsoft.com/office/word/2010/wordprocessingGroup" xmlns:wpi="http://schemas.microsoft.com/office/word/2010/wordprocessingInk" xmlns:wne="http://schemas.microsoft.com/office/word/2006/wordml" xmlns:wps="http://schemas.microsoft.com/office/word/2010/wordprocessingShape" mc:Ignorable="w14 w15 w16se wp14">
+<w:endnotes xmlns:wpc="http://schemas.microsoft.com/office/word/2010/wordprocessingCanvas" xmlns:mo="http://schemas.microsoft.com/office/mac/office/2008/main" xmlns:mc="http://schemas.openxmlformats.org/markup-compatibility/2006" xmlns:mv="urn:schemas-microsoft-com:mac:vml" xmlns:o="urn:schemas-microsoft-com:office:office" xmlns:r="http://schemas.openxmlformats.org/officeDocument/2006/relationships" xmlns:m="http://schemas.openxmlformats.org/officeDocument/2006/math" xmlns:v="urn:schemas-microsoft-com:vml" xmlns:wp14="http://schemas.microsoft.com/office/word/2010/wordprocessingDrawing" xmlns:wp="http://schemas.openxmlformats.org/drawingml/2006/wordprocessingDrawing" xmlns:w10="urn:schemas-microsoft-com:office:word" xmlns:w="http://schemas.openxmlformats.org/wordprocessingml/2006/main" xmlns:w14="http://schemas.microsoft.com/office/word/2010/wordml" xmlns:w15="http://schemas.microsoft.com/office/word/2012/wordml" xmlns:wpg="http://schemas.microsoft.com/office/word/2010/wordprocessingGroup" xmlns:wpi="http://schemas.microsoft.com/office/word/2010/wordprocessingInk" xmlns:wne="http://schemas.microsoft.com/office/word/2006/wordml" xmlns:wps="http://schemas.microsoft.com/office/word/2010/wordprocessingShape" mc:Ignorable="w14 w15 wp14">
   <w:endnote w:type="separator" w:id="-1">
     <w:p>
       <w:pPr>
@@ -2907,7 +2981,7 @@
 </file>
 
 <file path=word/footnotes.xml><?xml version="1.0" encoding="utf-8"?>
-<w:footnotes xmlns:wpc="http://schemas.microsoft.com/office/word/2010/wordprocessingCanvas" xmlns:cx="http://schemas.microsoft.com/office/drawing/2014/chartex" xmlns:cx1="http://schemas.microsoft.com/office/drawing/2015/9/8/chartex" xmlns:mc="http://schemas.openxmlformats.org/markup-compatibility/2006" xmlns:o="urn:schemas-microsoft-com:office:office" xmlns:r="http://schemas.openxmlformats.org/officeDocument/2006/relationships" xmlns:m="http://schemas.openxmlformats.org/officeDocument/2006/math" xmlns:v="urn:schemas-microsoft-com:vml" xmlns:wp14="http://schemas.microsoft.com/office/word/2010/wordprocessingDrawing" xmlns:wp="http://schemas.openxmlformats.org/drawingml/2006/wordprocessingDrawing" xmlns:w10="urn:schemas-microsoft-com:office:word" xmlns:w="http://schemas.openxmlformats.org/wordprocessingml/2006/main" xmlns:w14="http://schemas.microsoft.com/office/word/2010/wordml" xmlns:w15="http://schemas.microsoft.com/office/word/2012/wordml" xmlns:w16se="http://schemas.microsoft.com/office/word/2015/wordml/symex" xmlns:wpg="http://schemas.microsoft.com/office/word/2010/wordprocessingGroup" xmlns:wpi="http://schemas.microsoft.com/office/word/2010/wordprocessingInk" xmlns:wne="http://schemas.microsoft.com/office/word/2006/wordml" xmlns:wps="http://schemas.microsoft.com/office/word/2010/wordprocessingShape" mc:Ignorable="w14 w15 w16se wp14">
+<w:footnotes xmlns:wpc="http://schemas.microsoft.com/office/word/2010/wordprocessingCanvas" xmlns:mo="http://schemas.microsoft.com/office/mac/office/2008/main" xmlns:mc="http://schemas.openxmlformats.org/markup-compatibility/2006" xmlns:mv="urn:schemas-microsoft-com:mac:vml" xmlns:o="urn:schemas-microsoft-com:office:office" xmlns:r="http://schemas.openxmlformats.org/officeDocument/2006/relationships" xmlns:m="http://schemas.openxmlformats.org/officeDocument/2006/math" xmlns:v="urn:schemas-microsoft-com:vml" xmlns:wp14="http://schemas.microsoft.com/office/word/2010/wordprocessingDrawing" xmlns:wp="http://schemas.openxmlformats.org/drawingml/2006/wordprocessingDrawing" xmlns:w10="urn:schemas-microsoft-com:office:word" xmlns:w="http://schemas.openxmlformats.org/wordprocessingml/2006/main" xmlns:w14="http://schemas.microsoft.com/office/word/2010/wordml" xmlns:w15="http://schemas.microsoft.com/office/word/2012/wordml" xmlns:wpg="http://schemas.microsoft.com/office/word/2010/wordprocessingGroup" xmlns:wpi="http://schemas.microsoft.com/office/word/2010/wordprocessingInk" xmlns:wne="http://schemas.microsoft.com/office/word/2006/wordml" xmlns:wps="http://schemas.microsoft.com/office/word/2010/wordprocessingShape" mc:Ignorable="w14 w15 wp14">
   <w:footnote w:type="separator" w:id="-1">
     <w:p>
       <w:pPr>
@@ -2932,8 +3006,8 @@
 </file>
 
 <file path=word/numbering.xml><?xml version="1.0" encoding="utf-8"?>
-<w:numbering xmlns:wpc="http://schemas.microsoft.com/office/word/2010/wordprocessingCanvas" xmlns:cx="http://schemas.microsoft.com/office/drawing/2014/chartex" xmlns:cx1="http://schemas.microsoft.com/office/drawing/2015/9/8/chartex" xmlns:mc="http://schemas.openxmlformats.org/markup-compatibility/2006" xmlns:o="urn:schemas-microsoft-com:office:office" xmlns:r="http://schemas.openxmlformats.org/officeDocument/2006/relationships" xmlns:m="http://schemas.openxmlformats.org/officeDocument/2006/math" xmlns:v="urn:schemas-microsoft-com:vml" xmlns:wp14="http://schemas.microsoft.com/office/word/2010/wordprocessingDrawing" xmlns:wp="http://schemas.openxmlformats.org/drawingml/2006/wordprocessingDrawing" xmlns:w10="urn:schemas-microsoft-com:office:word" xmlns:w="http://schemas.openxmlformats.org/wordprocessingml/2006/main" xmlns:w14="http://schemas.microsoft.com/office/word/2010/wordml" xmlns:w15="http://schemas.microsoft.com/office/word/2012/wordml" xmlns:w16se="http://schemas.microsoft.com/office/word/2015/wordml/symex" xmlns:wpg="http://schemas.microsoft.com/office/word/2010/wordprocessingGroup" xmlns:wpi="http://schemas.microsoft.com/office/word/2010/wordprocessingInk" xmlns:wne="http://schemas.microsoft.com/office/word/2006/wordml" xmlns:wps="http://schemas.microsoft.com/office/word/2010/wordprocessingShape" mc:Ignorable="w14 w15 w16se wp14">
-  <w:abstractNum w:abstractNumId="0" w15:restartNumberingAfterBreak="0">
+<w:numbering xmlns:wpc="http://schemas.microsoft.com/office/word/2010/wordprocessingCanvas" xmlns:mo="http://schemas.microsoft.com/office/mac/office/2008/main" xmlns:mc="http://schemas.openxmlformats.org/markup-compatibility/2006" xmlns:mv="urn:schemas-microsoft-com:mac:vml" xmlns:o="urn:schemas-microsoft-com:office:office" xmlns:r="http://schemas.openxmlformats.org/officeDocument/2006/relationships" xmlns:m="http://schemas.openxmlformats.org/officeDocument/2006/math" xmlns:v="urn:schemas-microsoft-com:vml" xmlns:wp14="http://schemas.microsoft.com/office/word/2010/wordprocessingDrawing" xmlns:wp="http://schemas.openxmlformats.org/drawingml/2006/wordprocessingDrawing" xmlns:w10="urn:schemas-microsoft-com:office:word" xmlns:w="http://schemas.openxmlformats.org/wordprocessingml/2006/main" xmlns:w14="http://schemas.microsoft.com/office/word/2010/wordml" xmlns:w15="http://schemas.microsoft.com/office/word/2012/wordml" xmlns:wpg="http://schemas.microsoft.com/office/word/2010/wordprocessingGroup" xmlns:wpi="http://schemas.microsoft.com/office/word/2010/wordprocessingInk" xmlns:wne="http://schemas.microsoft.com/office/word/2006/wordml" xmlns:wps="http://schemas.microsoft.com/office/word/2010/wordprocessingShape" mc:Ignorable="w14 w15 wp14">
+  <w:abstractNum w:abstractNumId="0">
     <w:nsid w:val="FFFFFF89"/>
     <w:multiLevelType w:val="singleLevel"/>
     <w:tmpl w:val="099E6958"/>
@@ -2954,7 +3028,7 @@
       </w:rPr>
     </w:lvl>
   </w:abstractNum>
-  <w:abstractNum w:abstractNumId="1" w15:restartNumberingAfterBreak="0">
+  <w:abstractNum w:abstractNumId="1">
     <w:nsid w:val="038D7602"/>
     <w:multiLevelType w:val="hybridMultilevel"/>
     <w:tmpl w:val="E4D8B96A"/>
@@ -3069,7 +3143,7 @@
       </w:rPr>
     </w:lvl>
   </w:abstractNum>
-  <w:abstractNum w:abstractNumId="2" w15:restartNumberingAfterBreak="0">
+  <w:abstractNum w:abstractNumId="2">
     <w:nsid w:val="05024868"/>
     <w:multiLevelType w:val="hybridMultilevel"/>
     <w:tmpl w:val="CB089924"/>
@@ -3184,7 +3258,7 @@
       </w:rPr>
     </w:lvl>
   </w:abstractNum>
-  <w:abstractNum w:abstractNumId="3" w15:restartNumberingAfterBreak="0">
+  <w:abstractNum w:abstractNumId="3">
     <w:nsid w:val="12881125"/>
     <w:multiLevelType w:val="hybridMultilevel"/>
     <w:tmpl w:val="F60011B2"/>
@@ -3297,7 +3371,7 @@
       </w:rPr>
     </w:lvl>
   </w:abstractNum>
-  <w:abstractNum w:abstractNumId="4" w15:restartNumberingAfterBreak="0">
+  <w:abstractNum w:abstractNumId="4">
     <w:nsid w:val="13A55835"/>
     <w:multiLevelType w:val="hybridMultilevel"/>
     <w:tmpl w:val="BC861A9A"/>
@@ -3386,7 +3460,7 @@
       </w:pPr>
     </w:lvl>
   </w:abstractNum>
-  <w:abstractNum w:abstractNumId="5" w15:restartNumberingAfterBreak="0">
+  <w:abstractNum w:abstractNumId="5">
     <w:nsid w:val="146D5AC9"/>
     <w:multiLevelType w:val="hybridMultilevel"/>
     <w:tmpl w:val="4D3EAB06"/>
@@ -3499,7 +3573,7 @@
       </w:rPr>
     </w:lvl>
   </w:abstractNum>
-  <w:abstractNum w:abstractNumId="6" w15:restartNumberingAfterBreak="0">
+  <w:abstractNum w:abstractNumId="6">
     <w:nsid w:val="2DD8042A"/>
     <w:multiLevelType w:val="hybridMultilevel"/>
     <w:tmpl w:val="B8B6CEAC"/>
@@ -3612,7 +3686,7 @@
       </w:rPr>
     </w:lvl>
   </w:abstractNum>
-  <w:abstractNum w:abstractNumId="7" w15:restartNumberingAfterBreak="0">
+  <w:abstractNum w:abstractNumId="7">
     <w:nsid w:val="33852CC6"/>
     <w:multiLevelType w:val="hybridMultilevel"/>
     <w:tmpl w:val="947CDBB6"/>
@@ -3725,7 +3799,7 @@
       </w:rPr>
     </w:lvl>
   </w:abstractNum>
-  <w:abstractNum w:abstractNumId="8" w15:restartNumberingAfterBreak="0">
+  <w:abstractNum w:abstractNumId="8">
     <w:nsid w:val="33F16F66"/>
     <w:multiLevelType w:val="hybridMultilevel"/>
     <w:tmpl w:val="B186F370"/>
@@ -3811,7 +3885,7 @@
       </w:pPr>
     </w:lvl>
   </w:abstractNum>
-  <w:abstractNum w:abstractNumId="9" w15:restartNumberingAfterBreak="0">
+  <w:abstractNum w:abstractNumId="9">
     <w:nsid w:val="3875187C"/>
     <w:multiLevelType w:val="hybridMultilevel"/>
     <w:tmpl w:val="2DDE2CE6"/>
@@ -3926,7 +4000,7 @@
       </w:rPr>
     </w:lvl>
   </w:abstractNum>
-  <w:abstractNum w:abstractNumId="10" w15:restartNumberingAfterBreak="0">
+  <w:abstractNum w:abstractNumId="10">
     <w:nsid w:val="49033729"/>
     <w:multiLevelType w:val="hybridMultilevel"/>
     <w:tmpl w:val="B67C5CC0"/>
@@ -4039,7 +4113,7 @@
       </w:rPr>
     </w:lvl>
   </w:abstractNum>
-  <w:abstractNum w:abstractNumId="11" w15:restartNumberingAfterBreak="0">
+  <w:abstractNum w:abstractNumId="11">
     <w:nsid w:val="4DC07711"/>
     <w:multiLevelType w:val="hybridMultilevel"/>
     <w:tmpl w:val="36805A16"/>
@@ -4152,7 +4226,7 @@
       </w:rPr>
     </w:lvl>
   </w:abstractNum>
-  <w:abstractNum w:abstractNumId="12" w15:restartNumberingAfterBreak="0">
+  <w:abstractNum w:abstractNumId="12">
     <w:nsid w:val="59A9799B"/>
     <w:multiLevelType w:val="hybridMultilevel"/>
     <w:tmpl w:val="ED1860A0"/>
@@ -4265,7 +4339,7 @@
       </w:rPr>
     </w:lvl>
   </w:abstractNum>
-  <w:abstractNum w:abstractNumId="13" w15:restartNumberingAfterBreak="0">
+  <w:abstractNum w:abstractNumId="13">
     <w:nsid w:val="6C930D06"/>
     <w:multiLevelType w:val="hybridMultilevel"/>
     <w:tmpl w:val="8E665F12"/>
@@ -4378,7 +4452,7 @@
       </w:rPr>
     </w:lvl>
   </w:abstractNum>
-  <w:abstractNum w:abstractNumId="14" w15:restartNumberingAfterBreak="0">
+  <w:abstractNum w:abstractNumId="14">
     <w:nsid w:val="73000EEB"/>
     <w:multiLevelType w:val="multilevel"/>
     <w:tmpl w:val="947CDBB6"/>
@@ -4491,7 +4565,7 @@
       </w:rPr>
     </w:lvl>
   </w:abstractNum>
-  <w:abstractNum w:abstractNumId="15" w15:restartNumberingAfterBreak="0">
+  <w:abstractNum w:abstractNumId="15">
     <w:nsid w:val="7E932351"/>
     <w:multiLevelType w:val="hybridMultilevel"/>
     <w:tmpl w:val="355437A4"/>
@@ -4676,7 +4750,7 @@
 </file>
 
 <file path=word/styles.xml><?xml version="1.0" encoding="utf-8"?>
-<w:styles xmlns:mc="http://schemas.openxmlformats.org/markup-compatibility/2006" xmlns:r="http://schemas.openxmlformats.org/officeDocument/2006/relationships" xmlns:w="http://schemas.openxmlformats.org/wordprocessingml/2006/main" xmlns:w14="http://schemas.microsoft.com/office/word/2010/wordml" xmlns:w15="http://schemas.microsoft.com/office/word/2012/wordml" xmlns:w16se="http://schemas.microsoft.com/office/word/2015/wordml/symex" mc:Ignorable="w14 w15 w16se">
+<w:styles xmlns:mc="http://schemas.openxmlformats.org/markup-compatibility/2006" xmlns:r="http://schemas.openxmlformats.org/officeDocument/2006/relationships" xmlns:w="http://schemas.openxmlformats.org/wordprocessingml/2006/main" xmlns:w14="http://schemas.microsoft.com/office/word/2010/wordml" xmlns:w15="http://schemas.microsoft.com/office/word/2012/wordml" mc:Ignorable="w14 w15">
   <w:docDefaults>
     <w:rPrDefault>
       <w:rPr>
@@ -4692,7 +4766,7 @@
       </w:pPr>
     </w:pPrDefault>
   </w:docDefaults>
-  <w:latentStyles w:defLockedState="0" w:defUIPriority="99" w:defSemiHidden="0" w:defUnhideWhenUsed="0" w:defQFormat="0" w:count="371">
+  <w:latentStyles w:defLockedState="0" w:defUIPriority="99" w:defSemiHidden="0" w:defUnhideWhenUsed="0" w:defQFormat="0" w:count="382">
     <w:lsdException w:name="Normal" w:uiPriority="0" w:qFormat="1"/>
     <w:lsdException w:name="heading 1" w:uiPriority="9" w:qFormat="1"/>
     <w:lsdException w:name="heading 2" w:semiHidden="1" w:uiPriority="1" w:unhideWhenUsed="1" w:qFormat="1"/>
@@ -4798,7 +4872,6 @@
     <w:lsdException w:name="HTML Sample" w:semiHidden="1" w:unhideWhenUsed="1"/>
     <w:lsdException w:name="HTML Typewriter" w:semiHidden="1" w:unhideWhenUsed="1"/>
     <w:lsdException w:name="HTML Variable" w:semiHidden="1" w:unhideWhenUsed="1"/>
-    <w:lsdException w:name="Normal Table" w:semiHidden="1" w:unhideWhenUsed="1"/>
     <w:lsdException w:name="annotation subject" w:semiHidden="1" w:unhideWhenUsed="1"/>
     <w:lsdException w:name="No List" w:semiHidden="1" w:unhideWhenUsed="1"/>
     <w:lsdException w:name="Outline List 1" w:semiHidden="1" w:unhideWhenUsed="1"/>
@@ -4844,11 +4917,9 @@
     <w:lsdException w:name="Table Subtle 1" w:semiHidden="1" w:unhideWhenUsed="1"/>
     <w:lsdException w:name="Table Subtle 2" w:semiHidden="1" w:unhideWhenUsed="1"/>
     <w:lsdException w:name="Table Web 1" w:semiHidden="1" w:unhideWhenUsed="1"/>
-    <w:lsdException w:name="Table Web 2" w:semiHidden="1" w:unhideWhenUsed="1"/>
     <w:lsdException w:name="Table Web 3" w:semiHidden="1" w:unhideWhenUsed="1"/>
     <w:lsdException w:name="Balloon Text" w:semiHidden="1" w:unhideWhenUsed="1"/>
     <w:lsdException w:name="Table Grid" w:uiPriority="39"/>
-    <w:lsdException w:name="Table Theme" w:semiHidden="1" w:unhideWhenUsed="1"/>
     <w:lsdException w:name="Placeholder Text" w:semiHidden="1"/>
     <w:lsdException w:name="No Spacing" w:uiPriority="36" w:qFormat="1"/>
     <w:lsdException w:name="Light Shading" w:uiPriority="60"/>
@@ -5064,6 +5135,8 @@
     <w:lsdException w:name="List Table 5 Dark Accent 6" w:uiPriority="50"/>
     <w:lsdException w:name="List Table 6 Colorful Accent 6" w:uiPriority="51"/>
     <w:lsdException w:name="List Table 7 Colorful Accent 6" w:uiPriority="52"/>
+    <w:lsdException w:name="Mention" w:semiHidden="1" w:unhideWhenUsed="1"/>
+    <w:lsdException w:name="Smart Hyperlink" w:semiHidden="1" w:unhideWhenUsed="1"/>
   </w:latentStyles>
   <w:style w:type="paragraph" w:default="1" w:styleId="Normal">
     <w:name w:val="Normal"/>
@@ -5365,6 +5438,7 @@
       <w:spacing w:after="0"/>
     </w:pPr>
     <w:tblPr>
+      <w:tblInd w:w="0" w:type="dxa"/>
       <w:tblBorders>
         <w:top w:val="single" w:sz="4" w:space="0" w:color="auto"/>
         <w:left w:val="single" w:sz="4" w:space="0" w:color="auto"/>
@@ -5373,13 +5447,19 @@
         <w:insideH w:val="single" w:sz="4" w:space="0" w:color="auto"/>
         <w:insideV w:val="single" w:sz="4" w:space="0" w:color="auto"/>
       </w:tblBorders>
+      <w:tblCellMar>
+        <w:top w:w="0" w:type="dxa"/>
+        <w:left w:w="108" w:type="dxa"/>
+        <w:bottom w:w="0" w:type="dxa"/>
+        <w:right w:w="108" w:type="dxa"/>
+      </w:tblCellMar>
     </w:tblPr>
   </w:style>
 </w:styles>
 </file>
 
 <file path=word/glossary/document.xml><?xml version="1.0" encoding="utf-8"?>
-<w:glossaryDocument xmlns:wpc="http://schemas.microsoft.com/office/word/2010/wordprocessingCanvas" xmlns:cx="http://schemas.microsoft.com/office/drawing/2014/chartex" xmlns:cx1="http://schemas.microsoft.com/office/drawing/2015/9/8/chartex" xmlns:mc="http://schemas.openxmlformats.org/markup-compatibility/2006" xmlns:o="urn:schemas-microsoft-com:office:office" xmlns:r="http://schemas.openxmlformats.org/officeDocument/2006/relationships" xmlns:m="http://schemas.openxmlformats.org/officeDocument/2006/math" xmlns:v="urn:schemas-microsoft-com:vml" xmlns:wp14="http://schemas.microsoft.com/office/word/2010/wordprocessingDrawing" xmlns:wp="http://schemas.openxmlformats.org/drawingml/2006/wordprocessingDrawing" xmlns:w10="urn:schemas-microsoft-com:office:word" xmlns:w="http://schemas.openxmlformats.org/wordprocessingml/2006/main" xmlns:w14="http://schemas.microsoft.com/office/word/2010/wordml" xmlns:w15="http://schemas.microsoft.com/office/word/2012/wordml" xmlns:w16se="http://schemas.microsoft.com/office/word/2015/wordml/symex" xmlns:wpg="http://schemas.microsoft.com/office/word/2010/wordprocessingGroup" xmlns:wpi="http://schemas.microsoft.com/office/word/2010/wordprocessingInk" xmlns:wne="http://schemas.microsoft.com/office/word/2006/wordml" xmlns:wps="http://schemas.microsoft.com/office/word/2010/wordprocessingShape" mc:Ignorable="w14 w15 w16se wp14">
+<w:glossaryDocument xmlns:wpc="http://schemas.microsoft.com/office/word/2010/wordprocessingCanvas" xmlns:mo="http://schemas.microsoft.com/office/mac/office/2008/main" xmlns:mc="http://schemas.openxmlformats.org/markup-compatibility/2006" xmlns:mv="urn:schemas-microsoft-com:mac:vml" xmlns:o="urn:schemas-microsoft-com:office:office" xmlns:r="http://schemas.openxmlformats.org/officeDocument/2006/relationships" xmlns:m="http://schemas.openxmlformats.org/officeDocument/2006/math" xmlns:v="urn:schemas-microsoft-com:vml" xmlns:wp14="http://schemas.microsoft.com/office/word/2010/wordprocessingDrawing" xmlns:wp="http://schemas.openxmlformats.org/drawingml/2006/wordprocessingDrawing" xmlns:w10="urn:schemas-microsoft-com:office:word" xmlns:w="http://schemas.openxmlformats.org/wordprocessingml/2006/main" xmlns:w14="http://schemas.microsoft.com/office/word/2010/wordml" xmlns:w15="http://schemas.microsoft.com/office/word/2012/wordml" xmlns:wpg="http://schemas.microsoft.com/office/word/2010/wordprocessingGroup" xmlns:wpi="http://schemas.microsoft.com/office/word/2010/wordprocessingInk" xmlns:wne="http://schemas.microsoft.com/office/word/2006/wordml" xmlns:wps="http://schemas.microsoft.com/office/word/2010/wordprocessingShape" mc:Ignorable="w14 w15 wp14">
   <w:docParts>
     <w:docPart>
       <w:docPartPr>
@@ -5465,97 +5545,39 @@
         </w:p>
       </w:docPartBody>
     </w:docPart>
-    <w:docPart>
-      <w:docPartPr>
-        <w:name w:val="27066D48B0EE469C9A7569FC22E742C1"/>
-        <w:category>
-          <w:name w:val="General"/>
-          <w:gallery w:val="placeholder"/>
-        </w:category>
-        <w:types>
-          <w:type w:val="bbPlcHdr"/>
-        </w:types>
-        <w:behaviors>
-          <w:behavior w:val="content"/>
-        </w:behaviors>
-        <w:guid w:val="{31F70065-3C7B-4047-BC89-FA9398A36454}"/>
-      </w:docPartPr>
-      <w:docPartBody>
-        <w:p>
-          <w:pPr>
-            <w:pStyle w:val="27066D48B0EE469C9A7569FC22E742C1"/>
-          </w:pPr>
-          <w:r>
-            <w:rPr>
-              <w:rStyle w:val="PlaceholderText"/>
-            </w:rPr>
-            <w:t>Enter any content that you want to repeat, including other content controls. You can also insert this control around table rows in order to repeat parts of a table.</w:t>
-          </w:r>
-        </w:p>
-      </w:docPartBody>
-    </w:docPart>
-    <w:docPart>
-      <w:docPartPr>
-        <w:name w:val="31B29618016B4F9CB6C4902799DB7FE8"/>
-        <w:category>
-          <w:name w:val="General"/>
-          <w:gallery w:val="placeholder"/>
-        </w:category>
-        <w:types>
-          <w:type w:val="bbPlcHdr"/>
-        </w:types>
-        <w:behaviors>
-          <w:behavior w:val="content"/>
-        </w:behaviors>
-        <w:guid w:val="{8F164C18-B762-42A3-A57E-7A259EE21565}"/>
-      </w:docPartPr>
-      <w:docPartBody>
-        <w:p>
-          <w:pPr>
-            <w:pStyle w:val="31B29618016B4F9CB6C4902799DB7FE8"/>
-          </w:pPr>
-          <w:r>
-            <w:rPr>
-              <w:rStyle w:val="PlaceholderText"/>
-            </w:rPr>
-            <w:t>Enter any content that you want to repeat, including other content controls. You can also insert this control around table rows in order to repeat parts of a table.</w:t>
-          </w:r>
-        </w:p>
-      </w:docPartBody>
-    </w:docPart>
   </w:docParts>
 </w:glossaryDocument>
 </file>
 
 <file path=word/glossary/fontTable.xml><?xml version="1.0" encoding="utf-8"?>
-<w:fonts xmlns:mc="http://schemas.openxmlformats.org/markup-compatibility/2006" xmlns:r="http://schemas.openxmlformats.org/officeDocument/2006/relationships" xmlns:w="http://schemas.openxmlformats.org/wordprocessingml/2006/main" xmlns:w14="http://schemas.microsoft.com/office/word/2010/wordml" xmlns:w15="http://schemas.microsoft.com/office/word/2012/wordml" xmlns:w16se="http://schemas.microsoft.com/office/word/2015/wordml/symex" mc:Ignorable="w14 w15 w16se">
+<w:fonts xmlns:mc="http://schemas.openxmlformats.org/markup-compatibility/2006" xmlns:r="http://schemas.openxmlformats.org/officeDocument/2006/relationships" xmlns:w="http://schemas.openxmlformats.org/wordprocessingml/2006/main" xmlns:w14="http://schemas.microsoft.com/office/word/2010/wordml" xmlns:w15="http://schemas.microsoft.com/office/word/2012/wordml" mc:Ignorable="w14 w15">
   <w:font w:name="Cambria">
     <w:panose1 w:val="02040503050406030204"/>
     <w:charset w:val="00"/>
-    <w:family w:val="roman"/>
+    <w:family w:val="auto"/>
     <w:pitch w:val="variable"/>
-    <w:sig w:usb0="A00002EF" w:usb1="4000004B" w:usb2="00000000" w:usb3="00000000" w:csb0="0000009F" w:csb1="00000000"/>
+    <w:sig w:usb0="E00002FF" w:usb1="400004FF" w:usb2="00000000" w:usb3="00000000" w:csb0="0000019F" w:csb1="00000000"/>
   </w:font>
   <w:font w:name="Times New Roman">
     <w:panose1 w:val="02020603050405020304"/>
     <w:charset w:val="00"/>
-    <w:family w:val="roman"/>
+    <w:family w:val="auto"/>
     <w:pitch w:val="variable"/>
-    <w:sig w:usb0="E0002AFF" w:usb1="C0007843" w:usb2="00000009" w:usb3="00000000" w:csb0="000001FF" w:csb1="00000000"/>
+    <w:sig w:usb0="E0002AEF" w:usb1="C0007841" w:usb2="00000009" w:usb3="00000000" w:csb0="000001FF" w:csb1="00000000"/>
   </w:font>
   <w:font w:name="Symbol">
     <w:panose1 w:val="05050102010706020507"/>
     <w:charset w:val="02"/>
-    <w:family w:val="roman"/>
+    <w:family w:val="auto"/>
     <w:pitch w:val="variable"/>
     <w:sig w:usb0="00000000" w:usb1="10000000" w:usb2="00000000" w:usb3="00000000" w:csb0="80000000" w:csb1="00000000"/>
   </w:font>
   <w:font w:name="Courier New">
     <w:panose1 w:val="02070309020205020404"/>
     <w:charset w:val="00"/>
-    <w:family w:val="modern"/>
-    <w:pitch w:val="fixed"/>
-    <w:sig w:usb0="E0002EFF" w:usb1="C0007843" w:usb2="00000009" w:usb3="00000000" w:csb0="000001FF" w:csb1="00000000"/>
+    <w:family w:val="auto"/>
+    <w:pitch w:val="variable"/>
+    <w:sig w:usb0="E0002AFF" w:usb1="C0007843" w:usb2="00000009" w:usb3="00000000" w:csb0="000001FF" w:csb1="00000000"/>
   </w:font>
   <w:font w:name="Wingdings">
     <w:panose1 w:val="05000000000000000000"/>
@@ -5565,32 +5587,38 @@
     <w:sig w:usb0="00000000" w:usb1="10000000" w:usb2="00000000" w:usb3="00000000" w:csb0="80000000" w:csb1="00000000"/>
   </w:font>
   <w:font w:name="Segoe UI">
-    <w:panose1 w:val="020B0502040204020203"/>
     <w:charset w:val="00"/>
     <w:family w:val="swiss"/>
     <w:pitch w:val="variable"/>
     <w:sig w:usb0="E4002EFF" w:usb1="C000E47F" w:usb2="00000009" w:usb3="00000000" w:csb0="000001FF" w:csb1="00000000"/>
   </w:font>
+  <w:font w:name="Arial">
+    <w:panose1 w:val="020B0604020202020204"/>
+    <w:charset w:val="00"/>
+    <w:family w:val="auto"/>
+    <w:pitch w:val="variable"/>
+    <w:sig w:usb0="E0002AFF" w:usb1="C0007843" w:usb2="00000009" w:usb3="00000000" w:csb0="000001FF" w:csb1="00000000"/>
+  </w:font>
   <w:font w:name="Calibri">
     <w:panose1 w:val="020F0502020204030204"/>
     <w:charset w:val="00"/>
-    <w:family w:val="swiss"/>
+    <w:family w:val="auto"/>
     <w:pitch w:val="variable"/>
     <w:sig w:usb0="E00002FF" w:usb1="4000ACFF" w:usb2="00000001" w:usb3="00000000" w:csb0="0000019F" w:csb1="00000000"/>
   </w:font>
   <w:font w:name="Calibri Light">
     <w:panose1 w:val="020F0302020204030204"/>
     <w:charset w:val="00"/>
-    <w:family w:val="swiss"/>
+    <w:family w:val="auto"/>
     <w:pitch w:val="variable"/>
-    <w:sig w:usb0="A00002EF" w:usb1="4000207B" w:usb2="00000000" w:usb3="00000000" w:csb0="0000009F" w:csb1="00000000"/>
+    <w:sig w:usb0="A00002EF" w:usb1="4000207B" w:usb2="00000000" w:usb3="00000000" w:csb0="0000019F" w:csb1="00000000"/>
   </w:font>
 </w:fonts>
 </file>
 
 <file path=word/glossary/numbering.xml><?xml version="1.0" encoding="utf-8"?>
-<w:numbering xmlns:wpc="http://schemas.microsoft.com/office/word/2010/wordprocessingCanvas" xmlns:cx="http://schemas.microsoft.com/office/drawing/2014/chartex" xmlns:cx1="http://schemas.microsoft.com/office/drawing/2015/9/8/chartex" xmlns:mc="http://schemas.openxmlformats.org/markup-compatibility/2006" xmlns:o="urn:schemas-microsoft-com:office:office" xmlns:r="http://schemas.openxmlformats.org/officeDocument/2006/relationships" xmlns:m="http://schemas.openxmlformats.org/officeDocument/2006/math" xmlns:v="urn:schemas-microsoft-com:vml" xmlns:wp14="http://schemas.microsoft.com/office/word/2010/wordprocessingDrawing" xmlns:wp="http://schemas.openxmlformats.org/drawingml/2006/wordprocessingDrawing" xmlns:w10="urn:schemas-microsoft-com:office:word" xmlns:w="http://schemas.openxmlformats.org/wordprocessingml/2006/main" xmlns:w14="http://schemas.microsoft.com/office/word/2010/wordml" xmlns:w15="http://schemas.microsoft.com/office/word/2012/wordml" xmlns:w16se="http://schemas.microsoft.com/office/word/2015/wordml/symex" xmlns:wpg="http://schemas.microsoft.com/office/word/2010/wordprocessingGroup" xmlns:wpi="http://schemas.microsoft.com/office/word/2010/wordprocessingInk" xmlns:wne="http://schemas.microsoft.com/office/word/2006/wordml" xmlns:wps="http://schemas.microsoft.com/office/word/2010/wordprocessingShape" mc:Ignorable="w14 w15 w16se wp14">
-  <w:abstractNum w:abstractNumId="0" w15:restartNumberingAfterBreak="0">
+<w:numbering xmlns:wpc="http://schemas.microsoft.com/office/word/2010/wordprocessingCanvas" xmlns:mo="http://schemas.microsoft.com/office/mac/office/2008/main" xmlns:mc="http://schemas.openxmlformats.org/markup-compatibility/2006" xmlns:mv="urn:schemas-microsoft-com:mac:vml" xmlns:o="urn:schemas-microsoft-com:office:office" xmlns:r="http://schemas.openxmlformats.org/officeDocument/2006/relationships" xmlns:m="http://schemas.openxmlformats.org/officeDocument/2006/math" xmlns:v="urn:schemas-microsoft-com:vml" xmlns:wp14="http://schemas.microsoft.com/office/word/2010/wordprocessingDrawing" xmlns:wp="http://schemas.openxmlformats.org/drawingml/2006/wordprocessingDrawing" xmlns:w10="urn:schemas-microsoft-com:office:word" xmlns:w="http://schemas.openxmlformats.org/wordprocessingml/2006/main" xmlns:w14="http://schemas.microsoft.com/office/word/2010/wordml" xmlns:w15="http://schemas.microsoft.com/office/word/2012/wordml" xmlns:wpg="http://schemas.microsoft.com/office/word/2010/wordprocessingGroup" xmlns:wpi="http://schemas.microsoft.com/office/word/2010/wordprocessingInk" xmlns:wne="http://schemas.microsoft.com/office/word/2006/wordml" xmlns:wps="http://schemas.microsoft.com/office/word/2010/wordprocessingShape" mc:Ignorable="w14 w15 wp14">
+  <w:abstractNum w:abstractNumId="0">
     <w:nsid w:val="FFFFFF89"/>
     <w:multiLevelType w:val="singleLevel"/>
     <w:tmpl w:val="70FC019A"/>
@@ -5618,7 +5646,7 @@
 </file>
 
 <file path=word/glossary/settings.xml><?xml version="1.0" encoding="utf-8"?>
-<w:settings xmlns:mc="http://schemas.openxmlformats.org/markup-compatibility/2006" xmlns:o="urn:schemas-microsoft-com:office:office" xmlns:r="http://schemas.openxmlformats.org/officeDocument/2006/relationships" xmlns:m="http://schemas.openxmlformats.org/officeDocument/2006/math" xmlns:v="urn:schemas-microsoft-com:vml" xmlns:w10="urn:schemas-microsoft-com:office:word" xmlns:w="http://schemas.openxmlformats.org/wordprocessingml/2006/main" xmlns:w14="http://schemas.microsoft.com/office/word/2010/wordml" xmlns:w15="http://schemas.microsoft.com/office/word/2012/wordml" xmlns:w16se="http://schemas.microsoft.com/office/word/2015/wordml/symex" xmlns:sl="http://schemas.openxmlformats.org/schemaLibrary/2006/main" mc:Ignorable="w14 w15 w16se">
+<w:settings xmlns:mc="http://schemas.openxmlformats.org/markup-compatibility/2006" xmlns:o="urn:schemas-microsoft-com:office:office" xmlns:r="http://schemas.openxmlformats.org/officeDocument/2006/relationships" xmlns:m="http://schemas.openxmlformats.org/officeDocument/2006/math" xmlns:v="urn:schemas-microsoft-com:vml" xmlns:w10="urn:schemas-microsoft-com:office:word" xmlns:w="http://schemas.openxmlformats.org/wordprocessingml/2006/main" xmlns:w14="http://schemas.microsoft.com/office/word/2010/wordml" xmlns:w15="http://schemas.microsoft.com/office/word/2012/wordml" xmlns:sl="http://schemas.openxmlformats.org/schemaLibrary/2006/main" mc:Ignorable="w14 w15">
   <w:view w:val="normal"/>
   <w:defaultTabStop w:val="720"/>
   <w:characterSpacingControl w:val="doNotCompress"/>
@@ -5632,6 +5660,7 @@
   </w:compat>
   <w:rsids>
     <w:rsidRoot w:val="002B52B0"/>
+    <w:rsid w:val="00210D01"/>
     <w:rsid w:val="002B52B0"/>
     <w:rsid w:val="003E3D8D"/>
     <w:rsid w:val="004E3128"/>
@@ -5662,7 +5691,7 @@
 </file>
 
 <file path=word/glossary/styles.xml><?xml version="1.0" encoding="utf-8"?>
-<w:styles xmlns:mc="http://schemas.openxmlformats.org/markup-compatibility/2006" xmlns:r="http://schemas.openxmlformats.org/officeDocument/2006/relationships" xmlns:w="http://schemas.openxmlformats.org/wordprocessingml/2006/main" xmlns:w14="http://schemas.microsoft.com/office/word/2010/wordml" xmlns:w15="http://schemas.microsoft.com/office/word/2012/wordml" xmlns:w16se="http://schemas.microsoft.com/office/word/2015/wordml/symex" mc:Ignorable="w14 w15 w16se">
+<w:styles xmlns:mc="http://schemas.openxmlformats.org/markup-compatibility/2006" xmlns:r="http://schemas.openxmlformats.org/officeDocument/2006/relationships" xmlns:w="http://schemas.openxmlformats.org/wordprocessingml/2006/main" xmlns:w14="http://schemas.microsoft.com/office/word/2010/wordml" xmlns:w15="http://schemas.microsoft.com/office/word/2012/wordml" mc:Ignorable="w14 w15">
   <w:docDefaults>
     <w:rPrDefault>
       <w:rPr>
@@ -5678,7 +5707,7 @@
       </w:pPr>
     </w:pPrDefault>
   </w:docDefaults>
-  <w:latentStyles w:defLockedState="0" w:defUIPriority="99" w:defSemiHidden="0" w:defUnhideWhenUsed="0" w:defQFormat="0" w:count="371">
+  <w:latentStyles w:defLockedState="0" w:defUIPriority="99" w:defSemiHidden="0" w:defUnhideWhenUsed="0" w:defQFormat="0" w:count="382">
     <w:lsdException w:name="Normal" w:uiPriority="0" w:qFormat="1"/>
     <w:lsdException w:name="heading 1" w:uiPriority="9" w:qFormat="1"/>
     <w:lsdException w:name="heading 2" w:semiHidden="1" w:uiPriority="9" w:unhideWhenUsed="1" w:qFormat="1"/>
@@ -5784,7 +5813,6 @@
     <w:lsdException w:name="HTML Sample" w:semiHidden="1" w:unhideWhenUsed="1"/>
     <w:lsdException w:name="HTML Typewriter" w:semiHidden="1" w:unhideWhenUsed="1"/>
     <w:lsdException w:name="HTML Variable" w:semiHidden="1" w:unhideWhenUsed="1"/>
-    <w:lsdException w:name="Normal Table" w:semiHidden="1" w:unhideWhenUsed="1"/>
     <w:lsdException w:name="annotation subject" w:semiHidden="1" w:unhideWhenUsed="1"/>
     <w:lsdException w:name="No List" w:semiHidden="1" w:unhideWhenUsed="1"/>
     <w:lsdException w:name="Outline List 1" w:semiHidden="1" w:unhideWhenUsed="1"/>
@@ -5830,11 +5858,9 @@
     <w:lsdException w:name="Table Subtle 1" w:semiHidden="1" w:unhideWhenUsed="1"/>
     <w:lsdException w:name="Table Subtle 2" w:semiHidden="1" w:unhideWhenUsed="1"/>
     <w:lsdException w:name="Table Web 1" w:semiHidden="1" w:unhideWhenUsed="1"/>
-    <w:lsdException w:name="Table Web 2" w:semiHidden="1" w:unhideWhenUsed="1"/>
     <w:lsdException w:name="Table Web 3" w:semiHidden="1" w:unhideWhenUsed="1"/>
     <w:lsdException w:name="Balloon Text" w:semiHidden="1" w:unhideWhenUsed="1"/>
     <w:lsdException w:name="Table Grid" w:uiPriority="39"/>
-    <w:lsdException w:name="Table Theme" w:semiHidden="1" w:unhideWhenUsed="1"/>
     <w:lsdException w:name="Placeholder Text" w:semiHidden="1"/>
     <w:lsdException w:name="No Spacing" w:uiPriority="1" w:qFormat="1"/>
     <w:lsdException w:name="Light Shading" w:uiPriority="60"/>
@@ -6050,6 +6076,8 @@
     <w:lsdException w:name="List Table 5 Dark Accent 6" w:uiPriority="50"/>
     <w:lsdException w:name="List Table 6 Colorful Accent 6" w:uiPriority="51"/>
     <w:lsdException w:name="List Table 7 Colorful Accent 6" w:uiPriority="52"/>
+    <w:lsdException w:name="Mention" w:semiHidden="1" w:unhideWhenUsed="1"/>
+    <w:lsdException w:name="Smart Hyperlink" w:semiHidden="1" w:unhideWhenUsed="1"/>
   </w:latentStyles>
   <w:style w:type="paragraph" w:default="1" w:styleId="Normal">
     <w:name w:val="Normal"/>
@@ -6269,9 +6297,10 @@
 </file>
 
 <file path=word/glossary/webSettings.xml><?xml version="1.0" encoding="utf-8"?>
-<w:webSettings xmlns:mc="http://schemas.openxmlformats.org/markup-compatibility/2006" xmlns:r="http://schemas.openxmlformats.org/officeDocument/2006/relationships" xmlns:w="http://schemas.openxmlformats.org/wordprocessingml/2006/main" xmlns:w14="http://schemas.microsoft.com/office/word/2010/wordml" xmlns:w15="http://schemas.microsoft.com/office/word/2012/wordml" xmlns:w16se="http://schemas.microsoft.com/office/word/2015/wordml/symex" mc:Ignorable="w14 w15 w16se">
+<w:webSettings xmlns:mc="http://schemas.openxmlformats.org/markup-compatibility/2006" xmlns:r="http://schemas.openxmlformats.org/officeDocument/2006/relationships" xmlns:w="http://schemas.openxmlformats.org/wordprocessingml/2006/main" xmlns:w14="http://schemas.microsoft.com/office/word/2010/wordml" xmlns:w15="http://schemas.microsoft.com/office/word/2012/wordml" mc:Ignorable="w14 w15">
   <w:optimizeForBrowser/>
   <w:allowPNG/>
+  <w:doNotSaveAsSingleFile/>
 </w:webSettings>
 </file>
 
@@ -6517,7 +6546,7 @@
 </file>
 
 <file path=customXml/itemProps3.xml><?xml version="1.0" encoding="utf-8"?>
-<ds:datastoreItem xmlns:ds="http://schemas.openxmlformats.org/officeDocument/2006/customXml" ds:itemID="{8921EA16-5FBD-492B-8B90-7FD8A83D4A1A}">
+<ds:datastoreItem xmlns:ds="http://schemas.openxmlformats.org/officeDocument/2006/customXml" ds:itemID="{14C78F7E-5E79-744A-ACA8-CAF9103D2973}">
   <ds:schemaRefs>
     <ds:schemaRef ds:uri="http://schemas.openxmlformats.org/officeDocument/2006/bibliography"/>
   </ds:schemaRefs>
